--- a/C++-CSC3100/Assignment 3/A3_Report_122090007.docx
+++ b/C++-CSC3100/Assignment 3/A3_Report_122090007.docx
@@ -179,21 +179,7 @@
           <w:rFonts w:ascii="Times New Roman" w:hAnsi="Times New Roman" w:cs="Times New Roman"/>
           <w:sz w:val="24"/>
         </w:rPr>
-        <w:t xml:space="preserve">Using an array to store node. </w:t>
-      </w:r>
-      <w:r>
-        <w:rPr>
-          <w:rFonts w:ascii="Times New Roman" w:hAnsi="Times New Roman" w:cs="Times New Roman"/>
-          <w:sz w:val="24"/>
-        </w:rPr>
-        <w:t xml:space="preserve">Each tree node has </w:t>
-      </w:r>
-      <w:r>
-        <w:rPr>
-          <w:rFonts w:ascii="Times New Roman" w:hAnsi="Times New Roman" w:cs="Times New Roman"/>
-          <w:sz w:val="24"/>
-        </w:rPr>
-        <w:t xml:space="preserve">only </w:t>
+        <w:t xml:space="preserve">Using an array to store node. Each tree node has only </w:t>
       </w:r>
       <w:r>
         <w:rPr>
@@ -207,14 +193,7 @@
           <w:rFonts w:ascii="Times New Roman" w:hAnsi="Times New Roman" w:cs="Times New Roman"/>
           <w:sz w:val="24"/>
         </w:rPr>
-        <w:t>element and two pointers: attack power, first child and next sibling.</w:t>
-      </w:r>
-      <w:r>
-        <w:rPr>
-          <w:rFonts w:ascii="Times New Roman" w:hAnsi="Times New Roman" w:cs="Times New Roman"/>
-          <w:sz w:val="24"/>
-        </w:rPr>
-        <w:t xml:space="preserve"> At first, we construct all node into the array. We can visit each node by array index. Then following the input to construct tree. For input u, v, w, we find the node in the array and let u be v’s parent and assign w to v’s attack power.</w:t>
+        <w:t>element and two pointers: attack power, first child and next sibling. At first, we construct all node into the array. We can visit each node by array index. Then following the input to construct tree. For input u, v, w, we find the node in the array and let u be v’s parent and assign w to v’s attack power.</w:t>
       </w:r>
       <w:r>
         <w:rPr>
@@ -307,14 +286,7 @@
           <w:rFonts w:ascii="Times New Roman" w:hAnsi="Times New Roman" w:cs="Times New Roman"/>
           <w:sz w:val="24"/>
         </w:rPr>
-        <w:t>attack power, first child and next sibling.</w:t>
-      </w:r>
-      <w:r>
-        <w:rPr>
-          <w:rFonts w:ascii="Times New Roman" w:hAnsi="Times New Roman" w:cs="Times New Roman"/>
-          <w:sz w:val="24"/>
-        </w:rPr>
-        <w:t xml:space="preserve"> The default number of attack power is zero, default </w:t>
+        <w:t xml:space="preserve">attack power, first child and next sibling. The default number of attack power is zero, default </w:t>
       </w:r>
       <w:r>
         <w:rPr>
@@ -678,21 +650,7 @@
           <w:rFonts w:ascii="Times New Roman" w:hAnsi="Times New Roman" w:cs="Times New Roman"/>
           <w:sz w:val="24"/>
         </w:rPr>
-        <w:t xml:space="preserve">essed by index, which is efficient. My solutions tree node has </w:t>
-      </w:r>
-      <w:r>
-        <w:rPr>
-          <w:rFonts w:ascii="Times New Roman" w:hAnsi="Times New Roman" w:cs="Times New Roman"/>
-          <w:sz w:val="24"/>
-        </w:rPr>
-        <w:t>1 element and 2 pointers</w:t>
-      </w:r>
-      <w:r>
-        <w:rPr>
-          <w:rFonts w:ascii="Times New Roman" w:hAnsi="Times New Roman" w:cs="Times New Roman"/>
-          <w:sz w:val="24"/>
-        </w:rPr>
-        <w:t>, no need to store the node number since each node can be a</w:t>
+        <w:t>essed by index, which is efficient. My solutions tree node has 1 element and 2 pointers, no need to store the node number since each node can be a</w:t>
       </w:r>
       <w:r>
         <w:rPr>
@@ -707,6 +665,584 @@
           <w:sz w:val="24"/>
         </w:rPr>
         <w:t>essed by index.</w:t>
+      </w:r>
+    </w:p>
+    <w:p>
+      <w:pPr>
+        <w:widowControl/>
+        <w:jc w:val="left"/>
+        <w:rPr>
+          <w:rFonts w:ascii="Times New Roman" w:hAnsi="Times New Roman" w:cs="Times New Roman"/>
+          <w:sz w:val="24"/>
+        </w:rPr>
+      </w:pPr>
+      <w:r>
+        <w:rPr>
+          <w:rFonts w:ascii="Times New Roman" w:hAnsi="Times New Roman" w:cs="Times New Roman"/>
+          <w:sz w:val="24"/>
+        </w:rPr>
+        <w:br w:type="page"/>
+      </w:r>
+    </w:p>
+    <w:p>
+      <w:pPr>
+        <w:jc w:val="left"/>
+        <w:rPr>
+          <w:rFonts w:ascii="Times New Roman" w:hAnsi="Times New Roman" w:cs="Times New Roman"/>
+          <w:b/>
+          <w:bCs/>
+          <w:sz w:val="24"/>
+        </w:rPr>
+      </w:pPr>
+      <w:r>
+        <w:rPr>
+          <w:rFonts w:ascii="Times New Roman" w:hAnsi="Times New Roman" w:cs="Times New Roman"/>
+          <w:b/>
+          <w:bCs/>
+          <w:sz w:val="24"/>
+        </w:rPr>
+        <w:lastRenderedPageBreak/>
+        <w:t xml:space="preserve">Question </w:t>
+      </w:r>
+      <w:r>
+        <w:rPr>
+          <w:rFonts w:ascii="Times New Roman" w:hAnsi="Times New Roman" w:cs="Times New Roman"/>
+          <w:b/>
+          <w:bCs/>
+          <w:sz w:val="24"/>
+        </w:rPr>
+        <w:t>2</w:t>
+      </w:r>
+    </w:p>
+    <w:p>
+      <w:pPr>
+        <w:jc w:val="left"/>
+        <w:rPr>
+          <w:rFonts w:ascii="Times New Roman" w:hAnsi="Times New Roman" w:cs="Times New Roman"/>
+          <w:b/>
+          <w:bCs/>
+          <w:sz w:val="24"/>
+        </w:rPr>
+      </w:pPr>
+    </w:p>
+    <w:p>
+      <w:pPr>
+        <w:pStyle w:val="a3"/>
+        <w:numPr>
+          <w:ilvl w:val="0"/>
+          <w:numId w:val="5"/>
+        </w:numPr>
+        <w:ind w:firstLineChars="0"/>
+        <w:jc w:val="left"/>
+        <w:rPr>
+          <w:rFonts w:ascii="Times New Roman" w:hAnsi="Times New Roman" w:cs="Times New Roman"/>
+          <w:sz w:val="24"/>
+        </w:rPr>
+      </w:pPr>
+      <w:r>
+        <w:rPr>
+          <w:rFonts w:ascii="Times New Roman" w:hAnsi="Times New Roman" w:cs="Times New Roman"/>
+          <w:sz w:val="24"/>
+        </w:rPr>
+        <w:t>What are the possible solutions for the problem?</w:t>
+      </w:r>
+    </w:p>
+    <w:p>
+      <w:pPr>
+        <w:pStyle w:val="a3"/>
+        <w:numPr>
+          <w:ilvl w:val="0"/>
+          <w:numId w:val="6"/>
+        </w:numPr>
+        <w:ind w:firstLineChars="0"/>
+        <w:jc w:val="left"/>
+        <w:rPr>
+          <w:rFonts w:ascii="Times New Roman" w:hAnsi="Times New Roman" w:cs="Times New Roman"/>
+          <w:sz w:val="24"/>
+        </w:rPr>
+      </w:pPr>
+      <w:r>
+        <w:rPr>
+          <w:rFonts w:ascii="Times New Roman" w:hAnsi="Times New Roman" w:cs="Times New Roman"/>
+          <w:sz w:val="24"/>
+        </w:rPr>
+        <w:t xml:space="preserve">Using a hash map and linked list to store the goods in each shelf in </w:t>
+      </w:r>
+      <w:r>
+        <w:rPr>
+          <w:rFonts w:ascii="Times New Roman" w:hAnsi="Times New Roman" w:cs="Times New Roman"/>
+          <w:sz w:val="24"/>
+        </w:rPr>
+        <w:t>descending order</w:t>
+      </w:r>
+      <w:r>
+        <w:rPr>
+          <w:rFonts w:ascii="Times New Roman" w:hAnsi="Times New Roman" w:cs="Times New Roman"/>
+          <w:sz w:val="24"/>
+        </w:rPr>
+        <w:t>. Then we connect all linked list to form a circle linked list. Traverse the linked list and find out the max value.</w:t>
+      </w:r>
+    </w:p>
+    <w:p>
+      <w:pPr>
+        <w:pStyle w:val="a3"/>
+        <w:numPr>
+          <w:ilvl w:val="0"/>
+          <w:numId w:val="6"/>
+        </w:numPr>
+        <w:ind w:firstLineChars="0"/>
+        <w:jc w:val="left"/>
+        <w:rPr>
+          <w:rFonts w:ascii="Times New Roman" w:hAnsi="Times New Roman" w:cs="Times New Roman"/>
+          <w:sz w:val="24"/>
+        </w:rPr>
+      </w:pPr>
+      <w:r>
+        <w:rPr>
+          <w:rFonts w:ascii="Times New Roman" w:hAnsi="Times New Roman" w:cs="Times New Roman"/>
+          <w:sz w:val="24"/>
+        </w:rPr>
+        <w:t>Using an array to store goods in each shelf. Traverse the array to find the max value for n times. After one iteration, move the first element to the last element and repeat the progress.</w:t>
+      </w:r>
+    </w:p>
+    <w:p>
+      <w:pPr>
+        <w:jc w:val="left"/>
+        <w:rPr>
+          <w:rFonts w:ascii="Times New Roman" w:hAnsi="Times New Roman" w:cs="Times New Roman"/>
+          <w:sz w:val="24"/>
+        </w:rPr>
+      </w:pPr>
+    </w:p>
+    <w:p>
+      <w:pPr>
+        <w:pStyle w:val="a3"/>
+        <w:numPr>
+          <w:ilvl w:val="0"/>
+          <w:numId w:val="5"/>
+        </w:numPr>
+        <w:ind w:firstLineChars="0"/>
+        <w:jc w:val="left"/>
+        <w:rPr>
+          <w:rFonts w:ascii="Times New Roman" w:hAnsi="Times New Roman" w:cs="Times New Roman"/>
+          <w:sz w:val="24"/>
+        </w:rPr>
+      </w:pPr>
+      <w:r>
+        <w:rPr>
+          <w:rFonts w:ascii="Times New Roman" w:hAnsi="Times New Roman" w:cs="Times New Roman"/>
+          <w:sz w:val="24"/>
+        </w:rPr>
+        <w:t>How do you solve this problem?</w:t>
+      </w:r>
+    </w:p>
+    <w:p>
+      <w:pPr>
+        <w:pStyle w:val="a3"/>
+        <w:ind w:left="440" w:firstLineChars="0" w:firstLine="0"/>
+        <w:jc w:val="left"/>
+        <w:rPr>
+          <w:rFonts w:ascii="Times New Roman" w:hAnsi="Times New Roman" w:cs="Times New Roman"/>
+          <w:sz w:val="24"/>
+        </w:rPr>
+      </w:pPr>
+      <w:r>
+        <w:rPr>
+          <w:rFonts w:ascii="Times New Roman" w:hAnsi="Times New Roman" w:cs="Times New Roman"/>
+          <w:b/>
+          <w:bCs/>
+          <w:sz w:val="24"/>
+        </w:rPr>
+        <w:t>Hash table</w:t>
+      </w:r>
+      <w:r>
+        <w:rPr>
+          <w:rFonts w:ascii="Times New Roman" w:hAnsi="Times New Roman" w:cs="Times New Roman"/>
+          <w:sz w:val="24"/>
+        </w:rPr>
+        <w:t>: at the beginning we initialize a k size node pointer array to store the goods in each shelf.</w:t>
+      </w:r>
+    </w:p>
+    <w:p>
+      <w:pPr>
+        <w:pStyle w:val="a3"/>
+        <w:ind w:left="440" w:firstLineChars="0" w:firstLine="0"/>
+        <w:jc w:val="left"/>
+        <w:rPr>
+          <w:rFonts w:ascii="Times New Roman" w:hAnsi="Times New Roman" w:cs="Times New Roman"/>
+          <w:sz w:val="24"/>
+        </w:rPr>
+      </w:pPr>
+    </w:p>
+    <w:p>
+      <w:pPr>
+        <w:pStyle w:val="a3"/>
+        <w:ind w:left="440" w:firstLineChars="0" w:firstLine="0"/>
+        <w:jc w:val="left"/>
+        <w:rPr>
+          <w:rFonts w:ascii="Times New Roman" w:hAnsi="Times New Roman" w:cs="Times New Roman"/>
+          <w:sz w:val="24"/>
+        </w:rPr>
+      </w:pPr>
+      <w:r>
+        <w:rPr>
+          <w:rFonts w:ascii="Times New Roman" w:hAnsi="Times New Roman" w:cs="Times New Roman"/>
+          <w:b/>
+          <w:bCs/>
+          <w:sz w:val="24"/>
+        </w:rPr>
+        <w:t>Add items</w:t>
+      </w:r>
+      <w:r>
+        <w:rPr>
+          <w:rFonts w:ascii="Times New Roman" w:hAnsi="Times New Roman" w:cs="Times New Roman"/>
+          <w:sz w:val="24"/>
+        </w:rPr>
+        <w:t xml:space="preserve">: we first store all items data in a node. Then we add then to each shelf’s vector and sort then into </w:t>
+      </w:r>
+      <w:r>
+        <w:rPr>
+          <w:rFonts w:ascii="Times New Roman" w:hAnsi="Times New Roman" w:cs="Times New Roman"/>
+          <w:sz w:val="24"/>
+        </w:rPr>
+        <w:t>descending order</w:t>
+      </w:r>
+      <w:r>
+        <w:rPr>
+          <w:rFonts w:ascii="Times New Roman" w:hAnsi="Times New Roman" w:cs="Times New Roman"/>
+          <w:sz w:val="24"/>
+        </w:rPr>
+        <w:t xml:space="preserve">. </w:t>
+      </w:r>
+      <w:r>
+        <w:rPr>
+          <w:rFonts w:ascii="Times New Roman" w:hAnsi="Times New Roman" w:cs="Times New Roman"/>
+          <w:sz w:val="24"/>
+        </w:rPr>
+        <w:t>Finally,</w:t>
+      </w:r>
+      <w:r>
+        <w:rPr>
+          <w:rFonts w:ascii="Times New Roman" w:hAnsi="Times New Roman" w:cs="Times New Roman"/>
+          <w:sz w:val="24"/>
+        </w:rPr>
+        <w:t xml:space="preserve"> we add each node to the hash table one by one, in this way we get k linked lists</w:t>
+      </w:r>
+      <w:r>
+        <w:rPr>
+          <w:rFonts w:ascii="Times New Roman" w:hAnsi="Times New Roman" w:cs="Times New Roman"/>
+          <w:sz w:val="24"/>
+        </w:rPr>
+        <w:t xml:space="preserve"> that denote each shelf’s items.</w:t>
+      </w:r>
+    </w:p>
+    <w:p>
+      <w:pPr>
+        <w:pStyle w:val="a3"/>
+        <w:ind w:left="440" w:firstLineChars="0" w:firstLine="0"/>
+        <w:jc w:val="left"/>
+        <w:rPr>
+          <w:rFonts w:ascii="Times New Roman" w:hAnsi="Times New Roman" w:cs="Times New Roman"/>
+          <w:sz w:val="24"/>
+        </w:rPr>
+      </w:pPr>
+    </w:p>
+    <w:p>
+      <w:pPr>
+        <w:pStyle w:val="a3"/>
+        <w:ind w:left="440" w:firstLineChars="0" w:firstLine="0"/>
+        <w:jc w:val="left"/>
+        <w:rPr>
+          <w:rFonts w:ascii="Times New Roman" w:hAnsi="Times New Roman" w:cs="Times New Roman"/>
+          <w:sz w:val="24"/>
+        </w:rPr>
+      </w:pPr>
+      <w:r>
+        <w:rPr>
+          <w:rFonts w:ascii="Times New Roman" w:hAnsi="Times New Roman" w:cs="Times New Roman"/>
+          <w:b/>
+          <w:bCs/>
+          <w:sz w:val="24"/>
+        </w:rPr>
+        <w:t>Connect shelf</w:t>
+      </w:r>
+      <w:r>
+        <w:rPr>
+          <w:rFonts w:ascii="Times New Roman" w:hAnsi="Times New Roman" w:cs="Times New Roman"/>
+          <w:sz w:val="24"/>
+        </w:rPr>
+        <w:t xml:space="preserve">: in this step, we connect the linked lists from head to tail to form a circle linked list. Then we traverse the circle and delete the node or say shelf that can be ignore. After that we traverse the circle to get a circle length denote the </w:t>
+      </w:r>
+      <w:r>
+        <w:rPr>
+          <w:rFonts w:ascii="Times New Roman" w:hAnsi="Times New Roman" w:cs="Times New Roman"/>
+          <w:sz w:val="24"/>
+        </w:rPr>
+        <w:t>circle linked list</w:t>
+      </w:r>
+      <w:r>
+        <w:rPr>
+          <w:rFonts w:ascii="Times New Roman" w:hAnsi="Times New Roman" w:cs="Times New Roman"/>
+          <w:sz w:val="24"/>
+        </w:rPr>
+        <w:t>’s length.</w:t>
+      </w:r>
+    </w:p>
+    <w:p>
+      <w:pPr>
+        <w:pStyle w:val="a3"/>
+        <w:ind w:left="440" w:firstLineChars="0" w:firstLine="0"/>
+        <w:jc w:val="left"/>
+        <w:rPr>
+          <w:rFonts w:ascii="Times New Roman" w:hAnsi="Times New Roman" w:cs="Times New Roman"/>
+          <w:sz w:val="24"/>
+        </w:rPr>
+      </w:pPr>
+    </w:p>
+    <w:p>
+      <w:pPr>
+        <w:pStyle w:val="a3"/>
+        <w:ind w:left="440" w:firstLineChars="0" w:firstLine="0"/>
+        <w:jc w:val="left"/>
+        <w:rPr>
+          <w:rFonts w:ascii="Times New Roman" w:hAnsi="Times New Roman" w:cs="Times New Roman"/>
+          <w:sz w:val="24"/>
+        </w:rPr>
+      </w:pPr>
+      <w:r>
+        <w:rPr>
+          <w:rFonts w:ascii="Times New Roman" w:hAnsi="Times New Roman" w:cs="Times New Roman"/>
+          <w:b/>
+          <w:bCs/>
+          <w:sz w:val="24"/>
+        </w:rPr>
+        <w:t>Max value</w:t>
+      </w:r>
+      <w:r>
+        <w:rPr>
+          <w:rFonts w:ascii="Times New Roman" w:hAnsi="Times New Roman" w:cs="Times New Roman"/>
+          <w:sz w:val="24"/>
+        </w:rPr>
+        <w:t xml:space="preserve">: we check the bag size first, if it is larger than n then set it to n. Then we initialize value for the first round, and using an array to store the number of items taken from each shelf. Then is the iteration, move the head pointer and tail pointer. Each time we only need to minus the tail value and add the head value, then check the </w:t>
+      </w:r>
+      <w:r>
+        <w:rPr>
+          <w:rFonts w:ascii="Times New Roman" w:hAnsi="Times New Roman" w:cs="Times New Roman"/>
+          <w:sz w:val="24"/>
+        </w:rPr>
+        <w:t>number of items taken from each shelf</w:t>
+      </w:r>
+      <w:r>
+        <w:rPr>
+          <w:rFonts w:ascii="Times New Roman" w:hAnsi="Times New Roman" w:cs="Times New Roman"/>
+          <w:sz w:val="24"/>
+        </w:rPr>
+        <w:t>. If it is valid, we update the max value. When the max value is 0, it denotes that we can not take the bag size’s items, so we use recursions, minus 1 to the bag size and repeat the progress. Finally return the max value.</w:t>
+      </w:r>
+    </w:p>
+    <w:p>
+      <w:pPr>
+        <w:pStyle w:val="a3"/>
+        <w:ind w:left="440" w:firstLineChars="0" w:firstLine="0"/>
+        <w:jc w:val="left"/>
+        <w:rPr>
+          <w:rFonts w:ascii="Times New Roman" w:hAnsi="Times New Roman" w:cs="Times New Roman"/>
+          <w:sz w:val="24"/>
+        </w:rPr>
+      </w:pPr>
+    </w:p>
+    <w:p>
+      <w:pPr>
+        <w:pStyle w:val="a3"/>
+        <w:ind w:left="440" w:firstLineChars="0" w:firstLine="0"/>
+        <w:jc w:val="left"/>
+        <w:rPr>
+          <w:rFonts w:ascii="Times New Roman" w:hAnsi="Times New Roman" w:cs="Times New Roman"/>
+          <w:sz w:val="24"/>
+        </w:rPr>
+      </w:pPr>
+      <w:r>
+        <w:rPr>
+          <w:rFonts w:ascii="Times New Roman" w:hAnsi="Times New Roman" w:cs="Times New Roman"/>
+          <w:b/>
+          <w:bCs/>
+          <w:sz w:val="24"/>
+        </w:rPr>
+        <w:t>Check same</w:t>
+      </w:r>
+      <w:r>
+        <w:rPr>
+          <w:rFonts w:ascii="Times New Roman" w:hAnsi="Times New Roman" w:cs="Times New Roman"/>
+          <w:sz w:val="24"/>
+        </w:rPr>
+        <w:t>: using an unordered set to check the array has the same number (except 0) or not. It returns true or false.</w:t>
+      </w:r>
+    </w:p>
+    <w:p>
+      <w:pPr>
+        <w:pStyle w:val="a3"/>
+        <w:ind w:left="440" w:firstLineChars="0" w:firstLine="0"/>
+        <w:jc w:val="left"/>
+        <w:rPr>
+          <w:rFonts w:ascii="Times New Roman" w:hAnsi="Times New Roman" w:cs="Times New Roman"/>
+          <w:sz w:val="24"/>
+        </w:rPr>
+      </w:pPr>
+    </w:p>
+    <w:p>
+      <w:pPr>
+        <w:pStyle w:val="a3"/>
+        <w:ind w:left="440" w:firstLineChars="0" w:firstLine="0"/>
+        <w:jc w:val="left"/>
+        <w:rPr>
+          <w:rFonts w:ascii="Times New Roman" w:hAnsi="Times New Roman" w:cs="Times New Roman"/>
+          <w:sz w:val="24"/>
+        </w:rPr>
+      </w:pPr>
+      <w:r>
+        <w:rPr>
+          <w:rFonts w:ascii="Times New Roman" w:hAnsi="Times New Roman" w:cs="Times New Roman"/>
+          <w:b/>
+          <w:bCs/>
+          <w:sz w:val="24"/>
+        </w:rPr>
+        <w:t>Output</w:t>
+      </w:r>
+      <w:r>
+        <w:rPr>
+          <w:rFonts w:ascii="Times New Roman" w:hAnsi="Times New Roman" w:cs="Times New Roman"/>
+          <w:sz w:val="24"/>
+        </w:rPr>
+        <w:t>: using</w:t>
+      </w:r>
+      <w:r>
+        <w:rPr>
+          <w:rFonts w:ascii="Consolas" w:hAnsi="Consolas" w:cs="Consolas"/>
+          <w:i/>
+          <w:iCs/>
+          <w:sz w:val="24"/>
+        </w:rPr>
+        <w:t xml:space="preserve"> </w:t>
+      </w:r>
+      <w:proofErr w:type="spellStart"/>
+      <w:r>
+        <w:rPr>
+          <w:rFonts w:ascii="Consolas" w:hAnsi="Consolas" w:cs="Consolas"/>
+          <w:i/>
+          <w:iCs/>
+          <w:sz w:val="24"/>
+        </w:rPr>
+        <w:t>cout</w:t>
+      </w:r>
+      <w:proofErr w:type="spellEnd"/>
+      <w:r>
+        <w:rPr>
+          <w:rFonts w:ascii="Consolas" w:hAnsi="Consolas" w:cs="Consolas"/>
+          <w:i/>
+          <w:iCs/>
+          <w:sz w:val="24"/>
+        </w:rPr>
+        <w:t xml:space="preserve"> &lt;&lt; fixed &lt;&lt; </w:t>
+      </w:r>
+      <w:proofErr w:type="spellStart"/>
+      <w:proofErr w:type="gramStart"/>
+      <w:r>
+        <w:rPr>
+          <w:rFonts w:ascii="Consolas" w:hAnsi="Consolas" w:cs="Consolas"/>
+          <w:i/>
+          <w:iCs/>
+          <w:sz w:val="24"/>
+        </w:rPr>
+        <w:t>setprecision</w:t>
+      </w:r>
+      <w:proofErr w:type="spellEnd"/>
+      <w:r>
+        <w:rPr>
+          <w:rFonts w:ascii="Consolas" w:hAnsi="Consolas" w:cs="Consolas"/>
+          <w:i/>
+          <w:iCs/>
+          <w:sz w:val="24"/>
+        </w:rPr>
+        <w:t>(</w:t>
+      </w:r>
+      <w:proofErr w:type="gramEnd"/>
+      <w:r>
+        <w:rPr>
+          <w:rFonts w:ascii="Consolas" w:hAnsi="Consolas" w:cs="Consolas"/>
+          <w:i/>
+          <w:iCs/>
+          <w:sz w:val="24"/>
+        </w:rPr>
+        <w:t>1) &lt;&lt; result;</w:t>
+      </w:r>
+    </w:p>
+    <w:p>
+      <w:pPr>
+        <w:rPr>
+          <w:rFonts w:ascii="Times New Roman" w:hAnsi="Times New Roman" w:cs="Times New Roman"/>
+          <w:sz w:val="24"/>
+        </w:rPr>
+      </w:pPr>
+    </w:p>
+    <w:p>
+      <w:pPr>
+        <w:pStyle w:val="a3"/>
+        <w:numPr>
+          <w:ilvl w:val="0"/>
+          <w:numId w:val="5"/>
+        </w:numPr>
+        <w:ind w:firstLineChars="0"/>
+        <w:jc w:val="left"/>
+        <w:rPr>
+          <w:rFonts w:ascii="Times New Roman" w:hAnsi="Times New Roman" w:cs="Times New Roman"/>
+          <w:sz w:val="24"/>
+        </w:rPr>
+      </w:pPr>
+      <w:r>
+        <w:rPr>
+          <w:rFonts w:ascii="Times New Roman" w:hAnsi="Times New Roman" w:cs="Times New Roman"/>
+          <w:sz w:val="24"/>
+        </w:rPr>
+        <w:t>Why is your solution better than others?</w:t>
+      </w:r>
+    </w:p>
+    <w:p>
+      <w:pPr>
+        <w:pStyle w:val="a3"/>
+        <w:ind w:left="440" w:firstLineChars="0" w:firstLine="0"/>
+        <w:jc w:val="left"/>
+        <w:rPr>
+          <w:rFonts w:ascii="Times New Roman" w:hAnsi="Times New Roman" w:cs="Times New Roman"/>
+          <w:sz w:val="24"/>
+        </w:rPr>
+      </w:pPr>
+      <w:r>
+        <w:rPr>
+          <w:rFonts w:ascii="Times New Roman" w:hAnsi="Times New Roman" w:cs="Times New Roman"/>
+          <w:sz w:val="24"/>
+        </w:rPr>
+        <w:t>My solution can solve the question efficiently since it doesn’t need to add the value from start</w:t>
+      </w:r>
+      <w:r>
+        <w:rPr>
+          <w:rFonts w:ascii="Times New Roman" w:hAnsi="Times New Roman" w:cs="Times New Roman"/>
+          <w:sz w:val="24"/>
+        </w:rPr>
+        <w:t xml:space="preserve"> </w:t>
+      </w:r>
+      <w:r>
+        <w:rPr>
+          <w:rFonts w:ascii="Times New Roman" w:hAnsi="Times New Roman" w:cs="Times New Roman"/>
+          <w:sz w:val="24"/>
+        </w:rPr>
+        <w:t>for each iteration</w:t>
+      </w:r>
+      <w:r>
+        <w:rPr>
+          <w:rFonts w:ascii="Times New Roman" w:hAnsi="Times New Roman" w:cs="Times New Roman"/>
+          <w:sz w:val="24"/>
+        </w:rPr>
+        <w:t>, it only minus a value and add a value for each iteration. At the same time my solution can use recursion to prevent the issue that when all values at current bag size is invalid.</w:t>
       </w:r>
     </w:p>
     <w:sectPr>
@@ -980,6 +1516,92 @@
     </w:lvl>
   </w:abstractNum>
   <w:abstractNum w:abstractNumId="3" w15:restartNumberingAfterBreak="0">
+    <w:nsid w:val="4AA6777E"/>
+    <w:multiLevelType w:val="hybridMultilevel"/>
+    <w:tmpl w:val="DE98F55E"/>
+    <w:lvl w:ilvl="0" w:tplc="04090019">
+      <w:start w:val="1"/>
+      <w:numFmt w:val="lowerLetter"/>
+      <w:lvlText w:val="%1)"/>
+      <w:lvlJc w:val="left"/>
+      <w:pPr>
+        <w:ind w:left="440" w:hanging="440"/>
+      </w:pPr>
+    </w:lvl>
+    <w:lvl w:ilvl="1" w:tplc="04090019" w:tentative="1">
+      <w:start w:val="1"/>
+      <w:numFmt w:val="lowerLetter"/>
+      <w:lvlText w:val="%2)"/>
+      <w:lvlJc w:val="left"/>
+      <w:pPr>
+        <w:ind w:left="880" w:hanging="440"/>
+      </w:pPr>
+    </w:lvl>
+    <w:lvl w:ilvl="2" w:tplc="0409001B" w:tentative="1">
+      <w:start w:val="1"/>
+      <w:numFmt w:val="lowerRoman"/>
+      <w:lvlText w:val="%3."/>
+      <w:lvlJc w:val="right"/>
+      <w:pPr>
+        <w:ind w:left="1320" w:hanging="440"/>
+      </w:pPr>
+    </w:lvl>
+    <w:lvl w:ilvl="3" w:tplc="0409000F" w:tentative="1">
+      <w:start w:val="1"/>
+      <w:numFmt w:val="decimal"/>
+      <w:lvlText w:val="%4."/>
+      <w:lvlJc w:val="left"/>
+      <w:pPr>
+        <w:ind w:left="1760" w:hanging="440"/>
+      </w:pPr>
+    </w:lvl>
+    <w:lvl w:ilvl="4" w:tplc="04090019" w:tentative="1">
+      <w:start w:val="1"/>
+      <w:numFmt w:val="lowerLetter"/>
+      <w:lvlText w:val="%5)"/>
+      <w:lvlJc w:val="left"/>
+      <w:pPr>
+        <w:ind w:left="2200" w:hanging="440"/>
+      </w:pPr>
+    </w:lvl>
+    <w:lvl w:ilvl="5" w:tplc="0409001B" w:tentative="1">
+      <w:start w:val="1"/>
+      <w:numFmt w:val="lowerRoman"/>
+      <w:lvlText w:val="%6."/>
+      <w:lvlJc w:val="right"/>
+      <w:pPr>
+        <w:ind w:left="2640" w:hanging="440"/>
+      </w:pPr>
+    </w:lvl>
+    <w:lvl w:ilvl="6" w:tplc="0409000F" w:tentative="1">
+      <w:start w:val="1"/>
+      <w:numFmt w:val="decimal"/>
+      <w:lvlText w:val="%7."/>
+      <w:lvlJc w:val="left"/>
+      <w:pPr>
+        <w:ind w:left="3080" w:hanging="440"/>
+      </w:pPr>
+    </w:lvl>
+    <w:lvl w:ilvl="7" w:tplc="04090019" w:tentative="1">
+      <w:start w:val="1"/>
+      <w:numFmt w:val="lowerLetter"/>
+      <w:lvlText w:val="%8)"/>
+      <w:lvlJc w:val="left"/>
+      <w:pPr>
+        <w:ind w:left="3520" w:hanging="440"/>
+      </w:pPr>
+    </w:lvl>
+    <w:lvl w:ilvl="8" w:tplc="0409001B" w:tentative="1">
+      <w:start w:val="1"/>
+      <w:numFmt w:val="lowerRoman"/>
+      <w:lvlText w:val="%9."/>
+      <w:lvlJc w:val="right"/>
+      <w:pPr>
+        <w:ind w:left="3960" w:hanging="440"/>
+      </w:pPr>
+    </w:lvl>
+  </w:abstractNum>
+  <w:abstractNum w:abstractNumId="4" w15:restartNumberingAfterBreak="0">
     <w:nsid w:val="4B426FDB"/>
     <w:multiLevelType w:val="hybridMultilevel"/>
     <w:tmpl w:val="5144214A"/>
@@ -1065,6 +1687,92 @@
       <w:lvlJc w:val="right"/>
       <w:pPr>
         <w:ind w:left="4400" w:hanging="440"/>
+      </w:pPr>
+    </w:lvl>
+  </w:abstractNum>
+  <w:abstractNum w:abstractNumId="5" w15:restartNumberingAfterBreak="0">
+    <w:nsid w:val="6E0E64BB"/>
+    <w:multiLevelType w:val="hybridMultilevel"/>
+    <w:tmpl w:val="305A6D94"/>
+    <w:lvl w:ilvl="0" w:tplc="0409000F">
+      <w:start w:val="1"/>
+      <w:numFmt w:val="decimal"/>
+      <w:lvlText w:val="%1."/>
+      <w:lvlJc w:val="left"/>
+      <w:pPr>
+        <w:ind w:left="860" w:hanging="440"/>
+      </w:pPr>
+    </w:lvl>
+    <w:lvl w:ilvl="1" w:tplc="04090019" w:tentative="1">
+      <w:start w:val="1"/>
+      <w:numFmt w:val="lowerLetter"/>
+      <w:lvlText w:val="%2)"/>
+      <w:lvlJc w:val="left"/>
+      <w:pPr>
+        <w:ind w:left="1300" w:hanging="440"/>
+      </w:pPr>
+    </w:lvl>
+    <w:lvl w:ilvl="2" w:tplc="0409001B" w:tentative="1">
+      <w:start w:val="1"/>
+      <w:numFmt w:val="lowerRoman"/>
+      <w:lvlText w:val="%3."/>
+      <w:lvlJc w:val="right"/>
+      <w:pPr>
+        <w:ind w:left="1740" w:hanging="440"/>
+      </w:pPr>
+    </w:lvl>
+    <w:lvl w:ilvl="3" w:tplc="0409000F" w:tentative="1">
+      <w:start w:val="1"/>
+      <w:numFmt w:val="decimal"/>
+      <w:lvlText w:val="%4."/>
+      <w:lvlJc w:val="left"/>
+      <w:pPr>
+        <w:ind w:left="2180" w:hanging="440"/>
+      </w:pPr>
+    </w:lvl>
+    <w:lvl w:ilvl="4" w:tplc="04090019" w:tentative="1">
+      <w:start w:val="1"/>
+      <w:numFmt w:val="lowerLetter"/>
+      <w:lvlText w:val="%5)"/>
+      <w:lvlJc w:val="left"/>
+      <w:pPr>
+        <w:ind w:left="2620" w:hanging="440"/>
+      </w:pPr>
+    </w:lvl>
+    <w:lvl w:ilvl="5" w:tplc="0409001B" w:tentative="1">
+      <w:start w:val="1"/>
+      <w:numFmt w:val="lowerRoman"/>
+      <w:lvlText w:val="%6."/>
+      <w:lvlJc w:val="right"/>
+      <w:pPr>
+        <w:ind w:left="3060" w:hanging="440"/>
+      </w:pPr>
+    </w:lvl>
+    <w:lvl w:ilvl="6" w:tplc="0409000F" w:tentative="1">
+      <w:start w:val="1"/>
+      <w:numFmt w:val="decimal"/>
+      <w:lvlText w:val="%7."/>
+      <w:lvlJc w:val="left"/>
+      <w:pPr>
+        <w:ind w:left="3500" w:hanging="440"/>
+      </w:pPr>
+    </w:lvl>
+    <w:lvl w:ilvl="7" w:tplc="04090019" w:tentative="1">
+      <w:start w:val="1"/>
+      <w:numFmt w:val="lowerLetter"/>
+      <w:lvlText w:val="%8)"/>
+      <w:lvlJc w:val="left"/>
+      <w:pPr>
+        <w:ind w:left="3940" w:hanging="440"/>
+      </w:pPr>
+    </w:lvl>
+    <w:lvl w:ilvl="8" w:tplc="0409001B" w:tentative="1">
+      <w:start w:val="1"/>
+      <w:numFmt w:val="lowerRoman"/>
+      <w:lvlText w:val="%9."/>
+      <w:lvlJc w:val="right"/>
+      <w:pPr>
+        <w:ind w:left="4380" w:hanging="440"/>
       </w:pPr>
     </w:lvl>
   </w:abstractNum>
@@ -1078,7 +1786,13 @@
     <w:abstractNumId w:val="0"/>
   </w:num>
   <w:num w:numId="4" w16cid:durableId="1304237768">
+    <w:abstractNumId w:val="4"/>
+  </w:num>
+  <w:num w:numId="5" w16cid:durableId="1031305002">
     <w:abstractNumId w:val="3"/>
+  </w:num>
+  <w:num w:numId="6" w16cid:durableId="98766300">
+    <w:abstractNumId w:val="5"/>
   </w:num>
 </w:numbering>
 </file>
